--- a/evidence/docx/MC-3-CompetitiveRecognition.docx
+++ b/evidence/docx/MC-3-CompetitiveRecognition.docx
@@ -304,6 +304,61 @@
         <w:t xml:space="preserve">Riverflex London hackathon invitation</w:t>
       </w:r>
     </w:p>
+    <w:p>
+      <w:r>
+        <w:pict>
+          <v:rect style="width:0;height:1.5pt" o:hralign="center" o:hrstd="t" o:hr="t"/>
+        </w:pict>
+      </w:r>
+    </w:p>
+    <w:p>
+      <w:pPr>
+        <w:pStyle w:val="FirstParagraph"/>
+      </w:pPr>
+      <w:r>
+        <w:rPr>
+          <w:b/>
+          <w:bCs/>
+        </w:rPr>
+        <w:t xml:space="preserve">References:</w:t>
+      </w:r>
+    </w:p>
+    <w:p>
+      <w:pPr>
+        <w:pStyle w:val="Compact"/>
+        <w:numPr>
+          <w:ilvl w:val="0"/>
+          <w:numId w:val="1001"/>
+        </w:numPr>
+      </w:pPr>
+      <w:r>
+        <w:t xml:space="preserve">Y Combinator AI Startup School: https://events.ycombinator.com/ai-sus</w:t>
+      </w:r>
+    </w:p>
+    <w:p>
+      <w:pPr>
+        <w:pStyle w:val="Compact"/>
+        <w:numPr>
+          <w:ilvl w:val="0"/>
+          <w:numId w:val="1001"/>
+        </w:numPr>
+      </w:pPr>
+      <w:r>
+        <w:t xml:space="preserve">KPMG Ideation Challenge: https://www.linkedin.com/posts/kpmg-turkiye-kariyer_kpmgic-activity-6787368408221528064-hhyr</w:t>
+      </w:r>
+    </w:p>
+    <w:p>
+      <w:pPr>
+        <w:pStyle w:val="Compact"/>
+        <w:numPr>
+          <w:ilvl w:val="0"/>
+          <w:numId w:val="1001"/>
+        </w:numPr>
+      </w:pPr>
+      <w:r>
+        <w:t xml:space="preserve">Riverhacks: https://www.riverflex.com/riverhacks</w:t>
+      </w:r>
+    </w:p>
     <w:bookmarkEnd w:id="24"/>
     <w:sectPr>
       <w:footnotePr>
@@ -415,8 +470,114 @@
       </w:pPr>
     </w:lvl>
   </w:abstractNum>
+  <w:abstractNum w:abstractNumId="991">
+    <w:nsid w:val="0000A991"/>
+    <w:multiLevelType w:val="multilevel"/>
+    <w:lvl w:ilvl="0">
+      <w:numFmt w:val="bullet"/>
+      <w:lvlText w:val=""/>
+      <w:lvlJc w:val="left"/>
+      <w:pPr>
+        <w:ind w:left="720" w:hanging="360"/>
+      </w:pPr>
+      <w:rPr>
+        <w:rFonts w:ascii="Symbol" w:hAnsi="Symbol" w:cs="Symbol" w:hint="default"/>
+      </w:rPr>
+    </w:lvl>
+    <w:lvl w:ilvl="1">
+      <w:numFmt w:val="bullet"/>
+      <w:lvlText w:val="o"/>
+      <w:lvlJc w:val="left"/>
+      <w:pPr>
+        <w:ind w:left="1440" w:hanging="360"/>
+      </w:pPr>
+      <w:rPr>
+        <w:rFonts w:ascii="Courier New" w:hAnsi="Courier New" w:cs="Courier New" w:hint="default"/>
+      </w:rPr>
+    </w:lvl>
+    <w:lvl w:ilvl="2">
+      <w:numFmt w:val="bullet"/>
+      <w:lvlText w:val=""/>
+      <w:lvlJc w:val="left"/>
+      <w:pPr>
+        <w:ind w:left="2160" w:hanging="360"/>
+      </w:pPr>
+      <w:rPr>
+        <w:rFonts w:ascii="Wingdings" w:hAnsi="Wingdings" w:cs="Wingdings" w:hint="default"/>
+      </w:rPr>
+    </w:lvl>
+    <w:lvl w:ilvl="3">
+      <w:numFmt w:val="bullet"/>
+      <w:lvlText w:val=""/>
+      <w:lvlJc w:val="left"/>
+      <w:pPr>
+        <w:ind w:left="2880" w:hanging="360"/>
+      </w:pPr>
+      <w:rPr>
+        <w:rFonts w:ascii="Symbol" w:hAnsi="Symbol" w:cs="Symbol" w:hint="default"/>
+      </w:rPr>
+    </w:lvl>
+    <w:lvl w:ilvl="4">
+      <w:numFmt w:val="bullet"/>
+      <w:lvlText w:val="o"/>
+      <w:lvlJc w:val="left"/>
+      <w:pPr>
+        <w:ind w:left="3600" w:hanging="360"/>
+      </w:pPr>
+      <w:rPr>
+        <w:rFonts w:ascii="Courier New" w:hAnsi="Courier New" w:cs="Courier New" w:hint="default"/>
+      </w:rPr>
+    </w:lvl>
+    <w:lvl w:ilvl="5">
+      <w:numFmt w:val="bullet"/>
+      <w:lvlText w:val=""/>
+      <w:lvlJc w:val="left"/>
+      <w:pPr>
+        <w:ind w:left="4320" w:hanging="360"/>
+      </w:pPr>
+      <w:rPr>
+        <w:rFonts w:ascii="Wingdings" w:hAnsi="Wingdings" w:cs="Wingdings" w:hint="default"/>
+      </w:rPr>
+    </w:lvl>
+    <w:lvl w:ilvl="6">
+      <w:numFmt w:val="bullet"/>
+      <w:lvlText w:val=""/>
+      <w:lvlJc w:val="left"/>
+      <w:pPr>
+        <w:ind w:left="5040" w:hanging="360"/>
+      </w:pPr>
+      <w:rPr>
+        <w:rFonts w:ascii="Symbol" w:hAnsi="Symbol" w:cs="Symbol" w:hint="default"/>
+      </w:rPr>
+    </w:lvl>
+    <w:lvl w:ilvl="7">
+      <w:numFmt w:val="bullet"/>
+      <w:lvlText w:val="o"/>
+      <w:lvlJc w:val="left"/>
+      <w:pPr>
+        <w:ind w:left="5760" w:hanging="360"/>
+      </w:pPr>
+      <w:rPr>
+        <w:rFonts w:ascii="Courier New" w:hAnsi="Courier New" w:cs="Courier New" w:hint="default"/>
+      </w:rPr>
+    </w:lvl>
+    <w:lvl w:ilvl="8">
+      <w:numFmt w:val="bullet"/>
+      <w:lvlText w:val=""/>
+      <w:lvlJc w:val="left"/>
+      <w:pPr>
+        <w:ind w:left="6480" w:hanging="360"/>
+      </w:pPr>
+      <w:rPr>
+        <w:rFonts w:ascii="Wingdings" w:hAnsi="Wingdings" w:cs="Wingdings" w:hint="default"/>
+      </w:rPr>
+    </w:lvl>
+  </w:abstractNum>
   <w:num w:numId="1000">
     <w:abstractNumId w:val="990"/>
+  </w:num>
+  <w:num w:numId="1001">
+    <w:abstractNumId w:val="991"/>
   </w:num>
 </w:numbering>
 </file>
